--- a/F10数据网页式提取.docx
+++ b/F10数据网页式提取.docx
@@ -124,7 +124,27 @@
           <w:szCs w:val="24"/>
         </w:rPr>
         <w:br/>
-        <w:t>2013年一季报业绩大全</w:t>
+        <w:t>2013年</w:t>
+      </w:r>
+      <w:proofErr w:type="gramStart"/>
+      <w:r>
+        <w:rPr>
+          <w:rFonts w:ascii="宋体" w:eastAsia="宋体" w:hAnsi="宋体" w:cs="宋体"/>
+          <w:kern w:val="0"/>
+          <w:sz w:val="24"/>
+          <w:szCs w:val="24"/>
+        </w:rPr>
+        <w:t>一</w:t>
+      </w:r>
+      <w:proofErr w:type="gramEnd"/>
+      <w:r>
+        <w:rPr>
+          <w:rFonts w:ascii="宋体" w:eastAsia="宋体" w:hAnsi="宋体" w:cs="宋体"/>
+          <w:kern w:val="0"/>
+          <w:sz w:val="24"/>
+          <w:szCs w:val="24"/>
+        </w:rPr>
+        <w:t>季报业绩大全</w:t>
       </w:r>
       <w:r>
         <w:rPr>
@@ -2840,8 +2860,18 @@
           <w:szCs w:val="24"/>
         </w:rPr>
         <w:br/>
+      </w:r>
+      <w:proofErr w:type="gramStart"/>
+      <w:r>
+        <w:rPr>
+          <w:rFonts w:ascii="宋体" w:eastAsia="宋体" w:hAnsi="宋体" w:cs="宋体"/>
+          <w:kern w:val="0"/>
+          <w:sz w:val="24"/>
+          <w:szCs w:val="24"/>
+        </w:rPr>
         <w:t>新浪美股</w:t>
       </w:r>
+      <w:proofErr w:type="gramEnd"/>
       <w:r>
         <w:rPr>
           <w:rFonts w:ascii="宋体" w:eastAsia="宋体" w:hAnsi="宋体" w:cs="宋体"/>
@@ -3705,7 +3735,27 @@
           <w:szCs w:val="24"/>
         </w:rPr>
         <w:br/>
-        <w:t>价跌主力增仓排名</w:t>
+        <w:t>价</w:t>
+      </w:r>
+      <w:proofErr w:type="gramStart"/>
+      <w:r>
+        <w:rPr>
+          <w:rFonts w:ascii="宋体" w:eastAsia="宋体" w:hAnsi="宋体" w:cs="宋体"/>
+          <w:kern w:val="0"/>
+          <w:sz w:val="24"/>
+          <w:szCs w:val="24"/>
+        </w:rPr>
+        <w:t>跌主力</w:t>
+      </w:r>
+      <w:proofErr w:type="gramEnd"/>
+      <w:r>
+        <w:rPr>
+          <w:rFonts w:ascii="宋体" w:eastAsia="宋体" w:hAnsi="宋体" w:cs="宋体"/>
+          <w:kern w:val="0"/>
+          <w:sz w:val="24"/>
+          <w:szCs w:val="24"/>
+        </w:rPr>
+        <w:t>增仓排名</w:t>
       </w:r>
       <w:r>
         <w:rPr>
@@ -3893,8 +3943,19 @@
           <w:szCs w:val="24"/>
         </w:rPr>
         <w:br/>
-        <w:t>主力资金放量股</w:t>
-      </w:r>
+        <w:t>主力资金</w:t>
+      </w:r>
+      <w:proofErr w:type="gramStart"/>
+      <w:r>
+        <w:rPr>
+          <w:rFonts w:ascii="宋体" w:eastAsia="宋体" w:hAnsi="宋体" w:cs="宋体"/>
+          <w:kern w:val="0"/>
+          <w:sz w:val="24"/>
+          <w:szCs w:val="24"/>
+        </w:rPr>
+        <w:t>放量股</w:t>
+      </w:r>
+      <w:proofErr w:type="gramEnd"/>
       <w:r>
         <w:rPr>
           <w:rFonts w:ascii="宋体" w:eastAsia="宋体" w:hAnsi="宋体" w:cs="宋体"/>
@@ -3987,7 +4048,27 @@
           <w:szCs w:val="24"/>
         </w:rPr>
         <w:br/>
-        <w:t>2013年一季报基金持股大全</w:t>
+        <w:t>2013年</w:t>
+      </w:r>
+      <w:proofErr w:type="gramStart"/>
+      <w:r>
+        <w:rPr>
+          <w:rFonts w:ascii="宋体" w:eastAsia="宋体" w:hAnsi="宋体" w:cs="宋体"/>
+          <w:kern w:val="0"/>
+          <w:sz w:val="24"/>
+          <w:szCs w:val="24"/>
+        </w:rPr>
+        <w:t>一</w:t>
+      </w:r>
+      <w:proofErr w:type="gramEnd"/>
+      <w:r>
+        <w:rPr>
+          <w:rFonts w:ascii="宋体" w:eastAsia="宋体" w:hAnsi="宋体" w:cs="宋体"/>
+          <w:kern w:val="0"/>
+          <w:sz w:val="24"/>
+          <w:szCs w:val="24"/>
+        </w:rPr>
+        <w:t>季报基金持股大全</w:t>
       </w:r>
       <w:r>
         <w:rPr>
@@ -4170,50 +4251,25 @@
         <w:t>http://vip.stock.finance.sina.com.cn/q/go.php/vFinanceAnalyze/kind/grow/index.phtml?s_i=&amp;s_a=&amp;s_c=&amp;reportdate=2012&amp;quarter=4</w:t>
       </w:r>
     </w:p>
+    <w:p/>
+    <w:p/>
+    <w:p/>
+    <w:p/>
     <w:p>
-      <w:pPr>
+      <w:r>
         <w:rPr>
           <w:rFonts w:hint="eastAsia"/>
         </w:rPr>
-      </w:pPr>
+        <w:t>个股季报数据抓取页面</w:t>
+      </w:r>
     </w:p>
     <w:p>
       <w:pPr>
         <w:rPr>
+          <w:rStyle w:val="a4"/>
           <w:rFonts w:hint="eastAsia"/>
         </w:rPr>
       </w:pPr>
-    </w:p>
-    <w:p>
-      <w:pPr>
-        <w:rPr>
-          <w:rFonts w:hint="eastAsia"/>
-        </w:rPr>
-      </w:pPr>
-    </w:p>
-    <w:p>
-      <w:pPr>
-        <w:rPr>
-          <w:rFonts w:hint="eastAsia"/>
-        </w:rPr>
-      </w:pPr>
-    </w:p>
-    <w:p>
-      <w:pPr>
-        <w:rPr>
-          <w:rFonts w:hint="eastAsia"/>
-        </w:rPr>
-      </w:pPr>
-      <w:r>
-        <w:rPr>
-          <w:rFonts w:hint="eastAsia"/>
-        </w:rPr>
-        <w:t>个股季报数据抓取页面</w:t>
-      </w:r>
-      <w:bookmarkStart w:id="0" w:name="_GoBack"/>
-      <w:bookmarkEnd w:id="0"/>
-    </w:p>
-    <w:p>
       <w:hyperlink r:id="rId7" w:history="1">
         <w:r>
           <w:rPr>
@@ -4222,6 +4278,175 @@
           <w:t>http://data.eastmoney.com/bbsj/600800.html</w:t>
         </w:r>
       </w:hyperlink>
+    </w:p>
+    <w:p>
+      <w:pPr>
+        <w:rPr>
+          <w:rStyle w:val="a4"/>
+          <w:rFonts w:hint="eastAsia"/>
+        </w:rPr>
+      </w:pPr>
+    </w:p>
+    <w:p>
+      <w:pPr>
+        <w:rPr>
+          <w:rStyle w:val="a4"/>
+          <w:rFonts w:hint="eastAsia"/>
+        </w:rPr>
+      </w:pPr>
+    </w:p>
+    <w:p>
+      <w:pPr>
+        <w:rPr>
+          <w:rStyle w:val="a4"/>
+          <w:rFonts w:hint="eastAsia"/>
+        </w:rPr>
+      </w:pPr>
+    </w:p>
+    <w:p>
+      <w:pPr>
+        <w:rPr>
+          <w:rFonts w:hint="eastAsia"/>
+        </w:rPr>
+      </w:pPr>
+      <w:r>
+        <w:rPr>
+          <w:rFonts w:hint="eastAsia"/>
+        </w:rPr>
+        <w:t>金融软件（金）</w:t>
+      </w:r>
+      <w:r>
+        <w:rPr>
+          <w:rFonts w:hint="eastAsia"/>
+        </w:rPr>
+        <w:t xml:space="preserve">  16:20:27</w:t>
+      </w:r>
+    </w:p>
+    <w:p>
+      <w:pPr>
+        <w:rPr>
+          <w:rFonts w:hint="eastAsia"/>
+        </w:rPr>
+      </w:pPr>
+      <w:r>
+        <w:rPr>
+          <w:rFonts w:hint="eastAsia"/>
+        </w:rPr>
+        <w:t>这些个人做的网站也提供了不少数据：</w:t>
+      </w:r>
+      <w:r>
+        <w:rPr>
+          <w:rFonts w:hint="eastAsia"/>
+        </w:rPr>
+        <w:t>http://www.gupiaodadan.com/</w:t>
+      </w:r>
+    </w:p>
+    <w:p>
+      <w:r>
+        <w:t>http://www.shdjt.com/</w:t>
+      </w:r>
+    </w:p>
+    <w:p>
+      <w:r>
+        <w:t>http://www.bestgo.com/</w:t>
+      </w:r>
+    </w:p>
+    <w:p>
+      <w:r>
+        <w:t>http://www.bestgo.com/hd/SH/ydjll/</w:t>
+      </w:r>
+    </w:p>
+    <w:p/>
+    <w:p>
+      <w:pPr>
+        <w:rPr>
+          <w:rFonts w:hint="eastAsia"/>
+        </w:rPr>
+      </w:pPr>
+      <w:r>
+        <w:rPr>
+          <w:rFonts w:hint="eastAsia"/>
+        </w:rPr>
+        <w:t>大单成交</w:t>
+      </w:r>
+    </w:p>
+    <w:p>
+      <w:r>
+        <w:t>http://www.gupiaodadan.com/stock-002432</w:t>
+      </w:r>
+    </w:p>
+    <w:p>
+      <w:pPr>
+        <w:rPr>
+          <w:rFonts w:hint="eastAsia"/>
+        </w:rPr>
+      </w:pPr>
+      <w:r>
+        <w:rPr>
+          <w:rFonts w:hint="eastAsia"/>
+        </w:rPr>
+        <w:t>7</w:t>
+      </w:r>
+      <w:r>
+        <w:rPr>
+          <w:rFonts w:hint="eastAsia"/>
+        </w:rPr>
+        <w:t>月</w:t>
+      </w:r>
+      <w:r>
+        <w:rPr>
+          <w:rFonts w:hint="eastAsia"/>
+        </w:rPr>
+        <w:t>24</w:t>
+      </w:r>
+      <w:r>
+        <w:rPr>
+          <w:rFonts w:hint="eastAsia"/>
+        </w:rPr>
+        <w:t>日</w:t>
+      </w:r>
+      <w:r>
+        <w:rPr>
+          <w:rFonts w:hint="eastAsia"/>
+        </w:rPr>
+        <w:t xml:space="preserve"> </w:t>
+      </w:r>
+      <w:proofErr w:type="spellStart"/>
+      <w:r>
+        <w:rPr>
+          <w:rFonts w:hint="eastAsia"/>
+        </w:rPr>
+        <w:t>Topview</w:t>
+      </w:r>
+      <w:proofErr w:type="spellEnd"/>
+      <w:r>
+        <w:rPr>
+          <w:rFonts w:hint="eastAsia"/>
+        </w:rPr>
+        <w:t xml:space="preserve">, </w:t>
+      </w:r>
+      <w:proofErr w:type="gramStart"/>
+      <w:r>
+        <w:rPr>
+          <w:rFonts w:hint="eastAsia"/>
+        </w:rPr>
+        <w:t>赢富数据</w:t>
+      </w:r>
+      <w:proofErr w:type="gramEnd"/>
+    </w:p>
+    <w:p>
+      <w:r>
+        <w:t>http://www.gupiaodadan.com/topview-002432</w:t>
+      </w:r>
+    </w:p>
+    <w:p/>
+    <w:p/>
+    <w:p>
+      <w:r>
+        <w:t>http://stock.jrj.com.cn/share,002432,dadan.shtml</w:t>
+      </w:r>
+      <w:bookmarkStart w:id="0" w:name="_GoBack"/>
+      <w:bookmarkEnd w:id="0"/>
     </w:p>
     <w:sectPr>
       <w:pgSz w:w="11906" w:h="16838"/>
